--- a/Procedimientos QA.docx
+++ b/Procedimientos QA.docx
@@ -349,14 +349,754 @@
     </w:p>
     <w:p>
       <w:pPr>
-        <w:jc w:val="both"/>
-        <w:rPr>
-          <w:sz w:val="20"/>
-          <w:szCs w:val="20"/>
-        </w:rPr>
-      </w:pPr>
+        <w:rPr>
+          <w:b/>
+          <w:sz w:val="20"/>
+          <w:szCs w:val="20"/>
+        </w:rPr>
+      </w:pPr>
+      <w:r>
+        <w:rPr>
+          <w:b/>
+          <w:sz w:val="20"/>
+          <w:szCs w:val="20"/>
+        </w:rPr>
+        <w:t>SG 2</w:t>
+      </w:r>
+      <w:r>
+        <w:rPr>
+          <w:b/>
+          <w:sz w:val="20"/>
+          <w:szCs w:val="20"/>
+        </w:rPr>
+        <w:t xml:space="preserve"> </w:t>
+      </w:r>
+      <w:r>
+        <w:rPr>
+          <w:rFonts w:ascii="Calibri" w:hAnsi="Calibri" w:cs="Calibri"/>
+          <w:b/>
+          <w:sz w:val="20"/>
+          <w:szCs w:val="20"/>
+        </w:rPr>
+        <w:t>Cumplir con la integración entre los módulos del software</w:t>
+      </w:r>
+      <w:r>
+        <w:rPr>
+          <w:rFonts w:ascii="Calibri" w:hAnsi="Calibri" w:cs="Calibri"/>
+        </w:rPr>
+        <w:t>.</w:t>
+      </w:r>
+    </w:p>
+    <w:p>
+      <w:pPr>
+        <w:rPr>
+          <w:sz w:val="20"/>
+          <w:szCs w:val="20"/>
+        </w:rPr>
+      </w:pPr>
+      <w:r>
+        <w:rPr>
+          <w:sz w:val="20"/>
+          <w:szCs w:val="20"/>
+        </w:rPr>
+        <w:t>SP 2</w:t>
+      </w:r>
+      <w:r>
+        <w:rPr>
+          <w:sz w:val="20"/>
+          <w:szCs w:val="20"/>
+        </w:rPr>
+        <w:t xml:space="preserve">.1 </w:t>
+      </w:r>
+      <w:r>
+        <w:rPr>
+          <w:sz w:val="20"/>
+          <w:szCs w:val="20"/>
+        </w:rPr>
+        <w:t>Evaluar el proceso de integración entre los módulos del software</w:t>
+      </w:r>
+      <w:r>
+        <w:rPr>
+          <w:sz w:val="20"/>
+          <w:szCs w:val="20"/>
+        </w:rPr>
+        <w:t>.</w:t>
+      </w:r>
+    </w:p>
+    <w:p>
+      <w:pPr>
+        <w:rPr>
+          <w:sz w:val="20"/>
+          <w:szCs w:val="20"/>
+        </w:rPr>
+      </w:pPr>
+    </w:p>
+    <w:p>
+      <w:pPr>
+        <w:ind w:left="720"/>
+        <w:jc w:val="both"/>
+        <w:rPr>
+          <w:sz w:val="20"/>
+          <w:szCs w:val="20"/>
+        </w:rPr>
+      </w:pPr>
+      <w:r>
+        <w:rPr>
+          <w:sz w:val="20"/>
+          <w:szCs w:val="20"/>
+        </w:rPr>
+        <w:t>Establecer y mantener claramente los criterios de evaluación</w:t>
+      </w:r>
+    </w:p>
+    <w:p>
+      <w:pPr>
+        <w:numPr>
+          <w:ilvl w:val="0"/>
+          <w:numId w:val="2"/>
+        </w:numPr>
+        <w:contextualSpacing/>
+        <w:jc w:val="both"/>
+        <w:rPr>
+          <w:sz w:val="20"/>
+          <w:szCs w:val="20"/>
+        </w:rPr>
+      </w:pPr>
+      <w:r>
+        <w:rPr>
+          <w:sz w:val="20"/>
+          <w:szCs w:val="20"/>
+        </w:rPr>
+        <w:t xml:space="preserve">Se evaluara </w:t>
+      </w:r>
+      <w:r>
+        <w:rPr>
+          <w:sz w:val="20"/>
+          <w:szCs w:val="20"/>
+        </w:rPr>
+        <w:t>los módulos del software y su integración para el debido funcionamiento del producto</w:t>
+      </w:r>
+      <w:r>
+        <w:rPr>
+          <w:sz w:val="20"/>
+          <w:szCs w:val="20"/>
+        </w:rPr>
+        <w:t>.</w:t>
+      </w:r>
+    </w:p>
+    <w:p>
+      <w:pPr>
+        <w:numPr>
+          <w:ilvl w:val="0"/>
+          <w:numId w:val="2"/>
+        </w:numPr>
+        <w:contextualSpacing/>
+        <w:jc w:val="both"/>
+        <w:rPr>
+          <w:sz w:val="20"/>
+          <w:szCs w:val="20"/>
+        </w:rPr>
+      </w:pPr>
+      <w:r>
+        <w:rPr>
+          <w:sz w:val="20"/>
+          <w:szCs w:val="20"/>
+        </w:rPr>
+        <w:t>Se evaluara a la fecha de cada entregable.</w:t>
+      </w:r>
+    </w:p>
+    <w:p>
+      <w:pPr>
+        <w:numPr>
+          <w:ilvl w:val="0"/>
+          <w:numId w:val="2"/>
+        </w:numPr>
+        <w:contextualSpacing/>
+        <w:jc w:val="both"/>
+        <w:rPr>
+          <w:sz w:val="20"/>
+          <w:szCs w:val="20"/>
+        </w:rPr>
+      </w:pPr>
+      <w:r>
+        <w:rPr>
+          <w:sz w:val="20"/>
+          <w:szCs w:val="20"/>
+        </w:rPr>
+        <w:t xml:space="preserve">Se realizara una reunión </w:t>
+      </w:r>
+      <w:r>
+        <w:rPr>
+          <w:sz w:val="20"/>
+          <w:szCs w:val="20"/>
+        </w:rPr>
+        <w:t>del equipo de desarrollo para mirar el comportamiento de los módulos del software</w:t>
+      </w:r>
+      <w:r>
+        <w:rPr>
+          <w:sz w:val="20"/>
+          <w:szCs w:val="20"/>
+        </w:rPr>
+        <w:t>.</w:t>
+      </w:r>
+    </w:p>
+    <w:p>
+      <w:pPr>
+        <w:numPr>
+          <w:ilvl w:val="0"/>
+          <w:numId w:val="2"/>
+        </w:numPr>
+        <w:contextualSpacing/>
+        <w:jc w:val="both"/>
+        <w:rPr>
+          <w:sz w:val="20"/>
+          <w:szCs w:val="20"/>
+        </w:rPr>
+      </w:pPr>
+      <w:r>
+        <w:rPr>
+          <w:sz w:val="20"/>
+          <w:szCs w:val="20"/>
+        </w:rPr>
+        <w:t>La evaluación la realizara el gerente.</w:t>
+      </w:r>
+    </w:p>
+    <w:p>
+      <w:pPr>
+        <w:ind w:left="720"/>
+        <w:jc w:val="both"/>
+        <w:rPr>
+          <w:sz w:val="20"/>
+          <w:szCs w:val="20"/>
+        </w:rPr>
+      </w:pPr>
+    </w:p>
+    <w:p>
+      <w:pPr>
+        <w:ind w:left="720"/>
+        <w:rPr>
+          <w:sz w:val="20"/>
+          <w:szCs w:val="20"/>
+        </w:rPr>
+      </w:pPr>
+    </w:p>
+    <w:p>
+      <w:pPr>
+        <w:rPr>
+          <w:sz w:val="20"/>
+          <w:szCs w:val="20"/>
+        </w:rPr>
+      </w:pPr>
+    </w:p>
+    <w:p>
+      <w:pPr>
+        <w:rPr>
+          <w:sz w:val="20"/>
+          <w:szCs w:val="20"/>
+        </w:rPr>
+      </w:pPr>
+      <w:r>
+        <w:rPr>
+          <w:sz w:val="20"/>
+          <w:szCs w:val="20"/>
+        </w:rPr>
+        <w:t>SP 2</w:t>
+      </w:r>
+      <w:r>
+        <w:rPr>
+          <w:sz w:val="20"/>
+          <w:szCs w:val="20"/>
+        </w:rPr>
+        <w:t xml:space="preserve">.2 </w:t>
+      </w:r>
+      <w:r>
+        <w:rPr>
+          <w:sz w:val="20"/>
+          <w:szCs w:val="20"/>
+        </w:rPr>
+        <w:t>Evaluar los documentos de la integración de los módulos del software</w:t>
+      </w:r>
+      <w:r>
+        <w:rPr>
+          <w:sz w:val="20"/>
+          <w:szCs w:val="20"/>
+        </w:rPr>
+        <w:t>.</w:t>
+      </w:r>
+    </w:p>
+    <w:p>
+      <w:pPr>
+        <w:rPr>
+          <w:sz w:val="20"/>
+          <w:szCs w:val="20"/>
+        </w:rPr>
+      </w:pPr>
+    </w:p>
+    <w:p>
+      <w:pPr>
+        <w:rPr>
+          <w:sz w:val="20"/>
+          <w:szCs w:val="20"/>
+        </w:rPr>
+      </w:pPr>
+    </w:p>
+    <w:p>
+      <w:pPr>
+        <w:pStyle w:val="Prrafodelista"/>
+        <w:numPr>
+          <w:ilvl w:val="0"/>
+          <w:numId w:val="3"/>
+        </w:numPr>
+        <w:rPr>
+          <w:sz w:val="20"/>
+          <w:szCs w:val="20"/>
+        </w:rPr>
+      </w:pPr>
+      <w:r>
+        <w:rPr>
+          <w:sz w:val="20"/>
+          <w:szCs w:val="20"/>
+        </w:rPr>
+        <w:t xml:space="preserve">Se </w:t>
+      </w:r>
+      <w:r>
+        <w:rPr>
+          <w:sz w:val="20"/>
+          <w:szCs w:val="20"/>
+        </w:rPr>
+        <w:t>rectificara</w:t>
+      </w:r>
+      <w:r>
+        <w:rPr>
+          <w:sz w:val="20"/>
+          <w:szCs w:val="20"/>
+        </w:rPr>
+        <w:t xml:space="preserve"> </w:t>
+      </w:r>
+      <w:r>
+        <w:rPr>
+          <w:sz w:val="20"/>
+          <w:szCs w:val="20"/>
+        </w:rPr>
+        <w:t>la evaluación sobre la integración de los módulos del software está dentro de lo especificado en el proyecto</w:t>
+      </w:r>
+      <w:r>
+        <w:rPr>
+          <w:sz w:val="20"/>
+          <w:szCs w:val="20"/>
+        </w:rPr>
+        <w:t>.</w:t>
+      </w:r>
+    </w:p>
+    <w:p>
+      <w:pPr>
+        <w:ind w:left="720"/>
+        <w:rPr>
+          <w:sz w:val="20"/>
+          <w:szCs w:val="20"/>
+        </w:rPr>
+      </w:pPr>
+    </w:p>
+    <w:p>
+      <w:pPr>
+        <w:pStyle w:val="Prrafodelista"/>
+        <w:numPr>
+          <w:ilvl w:val="0"/>
+          <w:numId w:val="3"/>
+        </w:numPr>
+        <w:jc w:val="both"/>
+        <w:rPr>
+          <w:sz w:val="20"/>
+          <w:szCs w:val="20"/>
+        </w:rPr>
+      </w:pPr>
+      <w:r>
+        <w:rPr>
+          <w:sz w:val="20"/>
+          <w:szCs w:val="20"/>
+        </w:rPr>
+        <w:t xml:space="preserve">Si no se cumple con </w:t>
+      </w:r>
+      <w:r>
+        <w:rPr>
+          <w:sz w:val="20"/>
+          <w:szCs w:val="20"/>
+        </w:rPr>
+        <w:t>la integración, se tratara de corregir en el menor tiempo posible y si es imposible se informara al gerente de este problema.</w:t>
+      </w:r>
+      <w:r>
+        <w:rPr>
+          <w:sz w:val="20"/>
+          <w:szCs w:val="20"/>
+        </w:rPr>
+        <w:t xml:space="preserve"> </w:t>
+      </w:r>
+    </w:p>
+    <w:p>
+      <w:pPr>
+        <w:jc w:val="both"/>
+        <w:rPr>
+          <w:sz w:val="20"/>
+          <w:szCs w:val="20"/>
+        </w:rPr>
+      </w:pPr>
+    </w:p>
+    <w:p>
+      <w:pPr>
+        <w:pStyle w:val="Prrafodelista"/>
+        <w:numPr>
+          <w:ilvl w:val="0"/>
+          <w:numId w:val="3"/>
+        </w:numPr>
+        <w:jc w:val="both"/>
+        <w:rPr>
+          <w:sz w:val="20"/>
+          <w:szCs w:val="20"/>
+        </w:rPr>
+      </w:pPr>
+      <w:r>
+        <w:rPr>
+          <w:sz w:val="20"/>
+          <w:szCs w:val="20"/>
+        </w:rPr>
+        <w:t>Esta evaluación se realizara en cada entregable.</w:t>
+      </w:r>
+    </w:p>
+    <w:p>
+      <w:pPr>
+        <w:jc w:val="both"/>
+        <w:rPr>
+          <w:sz w:val="20"/>
+          <w:szCs w:val="20"/>
+        </w:rPr>
+      </w:pPr>
+    </w:p>
+    <w:p>
+      <w:pPr>
+        <w:rPr>
+          <w:b/>
+          <w:sz w:val="20"/>
+          <w:szCs w:val="20"/>
+        </w:rPr>
+      </w:pPr>
+      <w:r>
+        <w:rPr>
+          <w:b/>
+          <w:sz w:val="20"/>
+          <w:szCs w:val="20"/>
+        </w:rPr>
+        <w:t>SG 3</w:t>
+      </w:r>
+      <w:r>
+        <w:rPr>
+          <w:b/>
+          <w:sz w:val="20"/>
+          <w:szCs w:val="20"/>
+        </w:rPr>
+        <w:t xml:space="preserve"> </w:t>
+      </w:r>
+      <w:r>
+        <w:rPr>
+          <w:rFonts w:ascii="Calibri" w:hAnsi="Calibri" w:cs="Calibri"/>
+          <w:b/>
+          <w:sz w:val="20"/>
+          <w:szCs w:val="20"/>
+        </w:rPr>
+        <w:t>Cumplir con la integración entre los módulos del software</w:t>
+      </w:r>
+      <w:r>
+        <w:rPr>
+          <w:rFonts w:ascii="Calibri" w:hAnsi="Calibri" w:cs="Calibri"/>
+        </w:rPr>
+        <w:t>.</w:t>
+      </w:r>
+    </w:p>
+    <w:p>
+      <w:pPr>
+        <w:rPr>
+          <w:sz w:val="20"/>
+          <w:szCs w:val="20"/>
+        </w:rPr>
+      </w:pPr>
+      <w:r>
+        <w:rPr>
+          <w:sz w:val="20"/>
+          <w:szCs w:val="20"/>
+        </w:rPr>
+        <w:t>SP 3</w:t>
+      </w:r>
+      <w:r>
+        <w:rPr>
+          <w:sz w:val="20"/>
+          <w:szCs w:val="20"/>
+        </w:rPr>
+        <w:t>.1 Evaluar el proceso de integración entre los módulos del software.</w:t>
+      </w:r>
+    </w:p>
+    <w:p>
+      <w:pPr>
+        <w:rPr>
+          <w:sz w:val="20"/>
+          <w:szCs w:val="20"/>
+        </w:rPr>
+      </w:pPr>
+    </w:p>
+    <w:p>
+      <w:pPr>
+        <w:ind w:left="720"/>
+        <w:jc w:val="both"/>
+        <w:rPr>
+          <w:sz w:val="20"/>
+          <w:szCs w:val="20"/>
+        </w:rPr>
+      </w:pPr>
+      <w:r>
+        <w:rPr>
+          <w:sz w:val="20"/>
+          <w:szCs w:val="20"/>
+        </w:rPr>
+        <w:lastRenderedPageBreak/>
+        <w:t>Establecer y mantener claramente los criterios de evaluación</w:t>
+      </w:r>
+    </w:p>
+    <w:p>
+      <w:pPr>
+        <w:numPr>
+          <w:ilvl w:val="0"/>
+          <w:numId w:val="2"/>
+        </w:numPr>
+        <w:contextualSpacing/>
+        <w:jc w:val="both"/>
+        <w:rPr>
+          <w:sz w:val="20"/>
+          <w:szCs w:val="20"/>
+        </w:rPr>
+      </w:pPr>
+      <w:r>
+        <w:rPr>
+          <w:sz w:val="20"/>
+          <w:szCs w:val="20"/>
+        </w:rPr>
+        <w:t>Se evaluara los módulos del software y su integración para el debido funcionamiento del producto.</w:t>
+      </w:r>
+    </w:p>
+    <w:p>
+      <w:pPr>
+        <w:numPr>
+          <w:ilvl w:val="0"/>
+          <w:numId w:val="2"/>
+        </w:numPr>
+        <w:contextualSpacing/>
+        <w:jc w:val="both"/>
+        <w:rPr>
+          <w:sz w:val="20"/>
+          <w:szCs w:val="20"/>
+        </w:rPr>
+      </w:pPr>
+      <w:r>
+        <w:rPr>
+          <w:sz w:val="20"/>
+          <w:szCs w:val="20"/>
+        </w:rPr>
+        <w:t>Se evaluara a la fecha de cada entregable.</w:t>
+      </w:r>
+    </w:p>
+    <w:p>
+      <w:pPr>
+        <w:numPr>
+          <w:ilvl w:val="0"/>
+          <w:numId w:val="2"/>
+        </w:numPr>
+        <w:contextualSpacing/>
+        <w:jc w:val="both"/>
+        <w:rPr>
+          <w:sz w:val="20"/>
+          <w:szCs w:val="20"/>
+        </w:rPr>
+      </w:pPr>
+      <w:r>
+        <w:rPr>
+          <w:sz w:val="20"/>
+          <w:szCs w:val="20"/>
+        </w:rPr>
+        <w:t>Se realizara una reunión del equipo de desarrollo para mirar el comportamiento de los módulos del software.</w:t>
+      </w:r>
+    </w:p>
+    <w:p>
+      <w:pPr>
+        <w:numPr>
+          <w:ilvl w:val="0"/>
+          <w:numId w:val="2"/>
+        </w:numPr>
+        <w:contextualSpacing/>
+        <w:jc w:val="both"/>
+        <w:rPr>
+          <w:sz w:val="20"/>
+          <w:szCs w:val="20"/>
+        </w:rPr>
+      </w:pPr>
+      <w:r>
+        <w:rPr>
+          <w:sz w:val="20"/>
+          <w:szCs w:val="20"/>
+        </w:rPr>
+        <w:t>La evaluación la realizara el gerente.</w:t>
+      </w:r>
+    </w:p>
+    <w:p>
+      <w:pPr>
+        <w:ind w:left="720"/>
+        <w:jc w:val="both"/>
+        <w:rPr>
+          <w:sz w:val="20"/>
+          <w:szCs w:val="20"/>
+        </w:rPr>
+      </w:pPr>
+    </w:p>
+    <w:p>
+      <w:pPr>
+        <w:ind w:left="720"/>
+        <w:rPr>
+          <w:sz w:val="20"/>
+          <w:szCs w:val="20"/>
+        </w:rPr>
+      </w:pPr>
+    </w:p>
+    <w:p>
+      <w:pPr>
+        <w:rPr>
+          <w:sz w:val="20"/>
+          <w:szCs w:val="20"/>
+        </w:rPr>
+      </w:pPr>
+    </w:p>
+    <w:p>
+      <w:pPr>
+        <w:rPr>
+          <w:sz w:val="20"/>
+          <w:szCs w:val="20"/>
+        </w:rPr>
+      </w:pPr>
+      <w:r>
+        <w:rPr>
+          <w:sz w:val="20"/>
+          <w:szCs w:val="20"/>
+        </w:rPr>
+        <w:t>SP 3</w:t>
+      </w:r>
       <w:bookmarkStart w:id="0" w:name="_GoBack"/>
       <w:bookmarkEnd w:id="0"/>
+      <w:r>
+        <w:rPr>
+          <w:sz w:val="20"/>
+          <w:szCs w:val="20"/>
+        </w:rPr>
+        <w:t>.2 Evaluar los documentos de la integración de los módulos del software.</w:t>
+      </w:r>
+    </w:p>
+    <w:p>
+      <w:pPr>
+        <w:rPr>
+          <w:sz w:val="20"/>
+          <w:szCs w:val="20"/>
+        </w:rPr>
+      </w:pPr>
+    </w:p>
+    <w:p>
+      <w:pPr>
+        <w:rPr>
+          <w:sz w:val="20"/>
+          <w:szCs w:val="20"/>
+        </w:rPr>
+      </w:pPr>
+    </w:p>
+    <w:p>
+      <w:pPr>
+        <w:pStyle w:val="Prrafodelista"/>
+        <w:numPr>
+          <w:ilvl w:val="0"/>
+          <w:numId w:val="3"/>
+        </w:numPr>
+        <w:rPr>
+          <w:sz w:val="20"/>
+          <w:szCs w:val="20"/>
+        </w:rPr>
+      </w:pPr>
+      <w:r>
+        <w:rPr>
+          <w:sz w:val="20"/>
+          <w:szCs w:val="20"/>
+        </w:rPr>
+        <w:t>Se rectificara la evaluación sobre la integración de los módulos del software está dentro de lo especificado en el proyecto.</w:t>
+      </w:r>
+    </w:p>
+    <w:p>
+      <w:pPr>
+        <w:ind w:left="720"/>
+        <w:rPr>
+          <w:sz w:val="20"/>
+          <w:szCs w:val="20"/>
+        </w:rPr>
+      </w:pPr>
+    </w:p>
+    <w:p>
+      <w:pPr>
+        <w:pStyle w:val="Prrafodelista"/>
+        <w:numPr>
+          <w:ilvl w:val="0"/>
+          <w:numId w:val="3"/>
+        </w:numPr>
+        <w:jc w:val="both"/>
+        <w:rPr>
+          <w:sz w:val="20"/>
+          <w:szCs w:val="20"/>
+        </w:rPr>
+      </w:pPr>
+      <w:r>
+        <w:rPr>
+          <w:sz w:val="20"/>
+          <w:szCs w:val="20"/>
+        </w:rPr>
+        <w:t xml:space="preserve">Si no se cumple con la integración, se tratara de corregir en el menor tiempo posible y si es imposible se informara al gerente de este problema. </w:t>
+      </w:r>
+    </w:p>
+    <w:p>
+      <w:pPr>
+        <w:jc w:val="both"/>
+        <w:rPr>
+          <w:sz w:val="20"/>
+          <w:szCs w:val="20"/>
+        </w:rPr>
+      </w:pPr>
+    </w:p>
+    <w:p>
+      <w:pPr>
+        <w:pStyle w:val="Prrafodelista"/>
+        <w:numPr>
+          <w:ilvl w:val="0"/>
+          <w:numId w:val="3"/>
+        </w:numPr>
+        <w:jc w:val="both"/>
+        <w:rPr>
+          <w:sz w:val="20"/>
+          <w:szCs w:val="20"/>
+        </w:rPr>
+      </w:pPr>
+      <w:r>
+        <w:rPr>
+          <w:sz w:val="20"/>
+          <w:szCs w:val="20"/>
+        </w:rPr>
+        <w:t>Esta evaluación se realizara en cada entregable.</w:t>
+      </w:r>
+    </w:p>
+    <w:p>
+      <w:pPr>
+        <w:jc w:val="both"/>
+        <w:rPr>
+          <w:sz w:val="20"/>
+          <w:szCs w:val="20"/>
+        </w:rPr>
+      </w:pPr>
     </w:p>
     <w:sectPr>
       <w:pgSz w:w="11909" w:h="16834"/>
